--- a/NH Q11 - Q4 - LA/App/Q4 - HS vay/GIAY CAM KET CHUYEN NGOAI TE-2.docx
+++ b/NH Q11 - Q4 - LA/App/Q4 - HS vay/GIAY CAM KET CHUYEN NGOAI TE-2.docx
@@ -3022,7 +3022,16 @@
           <w:sz w:val="26"/>
           <w:szCs w:val="26"/>
         </w:rPr>
-        <w:t xml:space="preserve">TNHH </w:t>
+        <w:t>T</w:t>
+      </w:r>
+      <w:bookmarkStart w:id="0" w:name="_GoBack"/>
+      <w:bookmarkEnd w:id="0"/>
+      <w:r>
+        <w:rPr>
+          <w:sz w:val="26"/>
+          <w:szCs w:val="26"/>
+        </w:rPr>
+        <w:t xml:space="preserve">NHH </w:t>
       </w:r>
       <w:proofErr w:type="spellStart"/>
       <w:r>
@@ -3415,7 +3424,7 @@
           <w:sz w:val="26"/>
           <w:szCs w:val="26"/>
         </w:rPr>
-        <w:t>52</w:t>
+        <w:t>43</w:t>
       </w:r>
       <w:r>
         <w:rPr>
@@ -3433,10 +3442,8 @@
           <w:sz w:val="26"/>
           <w:szCs w:val="26"/>
         </w:rPr>
-        <w:t>3</w:t>
-      </w:r>
-      <w:bookmarkStart w:id="0" w:name="_GoBack"/>
-      <w:bookmarkEnd w:id="0"/>
+        <w:t>0</w:t>
+      </w:r>
       <w:r>
         <w:rPr>
           <w:b/>
@@ -3818,7 +3825,7 @@
           <w:sz w:val="26"/>
           <w:szCs w:val="26"/>
         </w:rPr>
-        <w:t>01</w:t>
+        <w:t xml:space="preserve">    </w:t>
       </w:r>
       <w:r>
         <w:rPr>
